--- a/회의록/20210510 회의록.docx
+++ b/회의록/20210510 회의록.docx
@@ -3,11 +3,6 @@
 <w:document xmlns:wpc="http://schemas.microsoft.com/office/word/2010/wordprocessingCanvas" xmlns:cx="http://schemas.microsoft.com/office/drawing/2014/chartex" xmlns:cx1="http://schemas.microsoft.com/office/drawing/2015/9/8/chartex" xmlns:cx2="http://schemas.microsoft.com/office/drawing/2015/10/21/chartex" xmlns:cx3="http://schemas.microsoft.com/office/drawing/2016/5/9/chartex" xmlns:cx4="http://schemas.microsoft.com/office/drawing/2016/5/10/chartex" xmlns:cx5="http://schemas.microsoft.com/office/drawing/2016/5/11/chartex" xmlns:cx6="http://schemas.microsoft.com/office/drawing/2016/5/12/chartex" xmlns:cx7="http://schemas.microsoft.com/office/drawing/2016/5/13/chartex" xmlns:cx8="http://schemas.microsoft.com/office/drawing/2016/5/14/chartex" xmlns:mc="http://schemas.openxmlformats.org/markup-compatibility/2006" xmlns:aink="http://schemas.microsoft.com/office/drawing/2016/ink" xmlns:am3d="http://schemas.microsoft.com/office/drawing/2017/model3d" xmlns:o="urn:schemas-microsoft-com:office:office" xmlns:r="http://schemas.openxmlformats.org/officeDocument/2006/relationships" xmlns:m="http://schemas.openxmlformats.org/officeDocument/2006/math" xmlns:v="urn:schemas-microsoft-com:vml" xmlns:wp14="http://schemas.microsoft.com/office/word/2010/wordprocessingDrawing" xmlns:wp="http://schemas.openxmlformats.org/drawingml/2006/wordprocessingDrawing" xmlns:w10="urn:schemas-microsoft-com:office:word" xmlns:w="http://schemas.openxmlformats.org/wordprocessingml/2006/main" xmlns:w14="http://schemas.microsoft.com/office/word/2010/wordml" xmlns:w15="http://schemas.microsoft.com/office/word/2012/wordml" xmlns:w16cex="http://schemas.microsoft.com/office/word/2018/wordml/cex" xmlns:w16cid="http://schemas.microsoft.com/office/word/2016/wordml/cid" xmlns:w16="http://schemas.microsoft.com/office/word/2018/wordml" xmlns:w16sdtdh="http://schemas.microsoft.com/office/word/2020/wordml/sdtdatahash" xmlns:w16se="http://schemas.microsoft.com/office/word/2015/wordml/symex" xmlns:wpg="http://schemas.microsoft.com/office/word/2010/wordprocessingGroup" xmlns:wpi="http://schemas.microsoft.com/office/word/2010/wordprocessingInk" xmlns:wne="http://schemas.microsoft.com/office/word/2006/wordml" xmlns:wps="http://schemas.microsoft.com/office/word/2010/wordprocessingShape" mc:Ignorable="w14 w15 w16se w16cid w16 w16cex w16sdtdh wp14">
   <w:body>
     <w:p>
-      <w:pPr>
-        <w:rPr>
-          <w:rFonts w:hint="eastAsia"/>
-        </w:rPr>
-      </w:pPr>
       <w:r>
         <w:rPr>
           <w:rFonts w:hint="eastAsia"/>
@@ -32,13 +27,7 @@
         <w:rPr>
           <w:rFonts w:hint="eastAsia"/>
         </w:rPr>
-        <w:t>(세빈)</w:t>
-      </w:r>
-      <w:r>
-        <w:rPr>
-          <w:rFonts w:hint="eastAsia"/>
-        </w:rPr>
-        <w:t>오픈</w:t>
+        <w:t>(세빈)오픈</w:t>
       </w:r>
       <w:r>
         <w:t xml:space="preserve"> 소스를 </w:t>
@@ -60,30 +49,17 @@
     <w:p>
       <w:pPr>
         <w:ind w:firstLineChars="200" w:firstLine="400"/>
-        <w:rPr>
-          <w:rFonts w:hint="eastAsia"/>
-        </w:rPr>
       </w:pPr>
       <w:r>
         <w:t>GUI를 조금만 기획해서 보여주면 이해가 더 잘 될 것으로 생각됨</w:t>
       </w:r>
     </w:p>
     <w:p>
-      <w:pPr>
-        <w:rPr>
-          <w:rFonts w:hint="eastAsia"/>
-        </w:rPr>
-      </w:pPr>
       <w:r>
         <w:t>Labeling을 시킨다는 것이 제일 핵심 Computer Vision</w:t>
       </w:r>
     </w:p>
     <w:p>
-      <w:pPr>
-        <w:rPr>
-          <w:rFonts w:hint="eastAsia"/>
-        </w:rPr>
-      </w:pPr>
       <w:proofErr w:type="spellStart"/>
       <w:r>
         <w:rPr>
@@ -175,19 +151,8 @@
         <w:t>해보자.</w:t>
       </w:r>
     </w:p>
-    <w:p>
-      <w:pPr>
-        <w:rPr>
-          <w:rFonts w:hint="eastAsia"/>
-        </w:rPr>
-      </w:pPr>
-    </w:p>
-    <w:p>
-      <w:pPr>
-        <w:rPr>
-          <w:rFonts w:hint="eastAsia"/>
-        </w:rPr>
-      </w:pPr>
+    <w:p/>
+    <w:p>
       <w:r>
         <w:rPr>
           <w:rFonts w:hint="eastAsia"/>
@@ -244,112 +209,101 @@
         <w:rPr>
           <w:rFonts w:hint="eastAsia"/>
         </w:rPr>
-        <w:t>담당</w:t>
-      </w:r>
-      <w:r>
-        <w:rPr>
-          <w:rFonts w:hint="eastAsia"/>
-        </w:rPr>
+        <w:t xml:space="preserve">담당 </w:t>
+      </w:r>
+      <w:proofErr w:type="gramStart"/>
+      <w:r>
+        <w:rPr>
+          <w:rFonts w:hint="eastAsia"/>
+        </w:rPr>
+        <w:t>은영</w:t>
+      </w:r>
+      <w:r>
+        <w:t>,</w:t>
+      </w:r>
+      <w:r>
+        <w:rPr>
+          <w:rFonts w:hint="eastAsia"/>
+        </w:rPr>
+        <w:t>세빈</w:t>
+      </w:r>
+      <w:proofErr w:type="gramEnd"/>
+      <w:r>
         <w:t xml:space="preserve"> </w:t>
       </w:r>
+      <w:r>
+        <w:t xml:space="preserve">/ </w:t>
+      </w:r>
+      <w:r>
+        <w:rPr>
+          <w:rFonts w:hint="eastAsia"/>
+        </w:rPr>
+        <w:t>논문 담당(</w:t>
+      </w:r>
+      <w:r>
+        <w:t>2</w:t>
+      </w:r>
+      <w:r>
+        <w:rPr>
+          <w:rFonts w:hint="eastAsia"/>
+        </w:rPr>
+        <w:t>명</w:t>
+      </w:r>
+      <w:r>
+        <w:t>)</w:t>
+      </w:r>
+      <w:r>
+        <w:t xml:space="preserve"> – </w:t>
+      </w:r>
+      <w:r>
+        <w:rPr>
+          <w:rFonts w:hint="eastAsia"/>
+        </w:rPr>
+        <w:t>민우,</w:t>
+      </w:r>
+      <w:r>
+        <w:t xml:space="preserve"> </w:t>
+      </w:r>
+      <w:proofErr w:type="spellStart"/>
+      <w:r>
+        <w:rPr>
+          <w:rFonts w:hint="eastAsia"/>
+        </w:rPr>
+        <w:t>가원</w:t>
+      </w:r>
+      <w:proofErr w:type="spellEnd"/>
+    </w:p>
+    <w:p>
+      <w:r>
+        <w:rPr>
+          <w:rFonts w:hint="eastAsia"/>
+        </w:rPr>
+        <w:t>G</w:t>
+      </w:r>
+      <w:r>
+        <w:t xml:space="preserve">UI – </w:t>
+      </w:r>
+      <w:r>
+        <w:rPr>
+          <w:rFonts w:hint="eastAsia"/>
+        </w:rPr>
+        <w:t xml:space="preserve">실행되기를 원하는 파트를 </w:t>
+      </w:r>
       <w:proofErr w:type="gramStart"/>
       <w:r>
         <w:rPr>
           <w:rFonts w:hint="eastAsia"/>
         </w:rPr>
-        <w:t>은영</w:t>
-      </w:r>
-      <w:r>
-        <w:t>,</w:t>
-      </w:r>
-      <w:r>
-        <w:rPr>
-          <w:rFonts w:hint="eastAsia"/>
-        </w:rPr>
-        <w:t>세빈</w:t>
+        <w:t xml:space="preserve">청사진 </w:t>
+      </w:r>
+      <w:r>
+        <w:t>/</w:t>
       </w:r>
       <w:proofErr w:type="gramEnd"/>
       <w:r>
         <w:t xml:space="preserve"> </w:t>
       </w:r>
       <w:r>
-        <w:t xml:space="preserve">/ </w:t>
-      </w:r>
-      <w:r>
-        <w:rPr>
-          <w:rFonts w:hint="eastAsia"/>
-        </w:rPr>
-        <w:t>논문 담당(</w:t>
-      </w:r>
-      <w:r>
-        <w:t>2</w:t>
-      </w:r>
-      <w:r>
-        <w:rPr>
-          <w:rFonts w:hint="eastAsia"/>
-        </w:rPr>
-        <w:t>명</w:t>
-      </w:r>
-      <w:r>
-        <w:t>)</w:t>
-      </w:r>
-      <w:r>
-        <w:t xml:space="preserve"> – </w:t>
-      </w:r>
-      <w:r>
-        <w:rPr>
-          <w:rFonts w:hint="eastAsia"/>
-        </w:rPr>
-        <w:t>민우,</w:t>
-      </w:r>
-      <w:r>
-        <w:t xml:space="preserve"> </w:t>
-      </w:r>
-      <w:proofErr w:type="spellStart"/>
-      <w:r>
-        <w:rPr>
-          <w:rFonts w:hint="eastAsia"/>
-        </w:rPr>
-        <w:t>가원</w:t>
-      </w:r>
-      <w:proofErr w:type="spellEnd"/>
-    </w:p>
-    <w:p>
-      <w:pPr>
-        <w:rPr>
-          <w:rFonts w:hint="eastAsia"/>
-        </w:rPr>
-      </w:pPr>
-      <w:r>
-        <w:rPr>
-          <w:rFonts w:hint="eastAsia"/>
-        </w:rPr>
-        <w:t>G</w:t>
-      </w:r>
-      <w:r>
-        <w:t xml:space="preserve">UI – </w:t>
-      </w:r>
-      <w:r>
-        <w:rPr>
-          <w:rFonts w:hint="eastAsia"/>
-        </w:rPr>
-        <w:t xml:space="preserve">실행되기를 원하는 파트를 </w:t>
-      </w:r>
-      <w:proofErr w:type="gramStart"/>
-      <w:r>
-        <w:rPr>
-          <w:rFonts w:hint="eastAsia"/>
-        </w:rPr>
-        <w:t xml:space="preserve">청사진 </w:t>
-      </w:r>
-      <w:r>
-        <w:t>/</w:t>
-      </w:r>
-      <w:proofErr w:type="gramEnd"/>
-      <w:r>
-        <w:t xml:space="preserve"> </w:t>
-      </w:r>
-      <w:r>
         <w:rPr>
           <w:rFonts w:hint="eastAsia"/>
         </w:rPr>
@@ -357,11 +311,6 @@
       </w:r>
     </w:p>
     <w:p>
-      <w:pPr>
-        <w:rPr>
-          <w:rFonts w:hint="eastAsia"/>
-        </w:rPr>
-      </w:pPr>
       <w:r>
         <w:rPr>
           <w:rFonts w:hint="eastAsia"/>
@@ -506,121 +455,115 @@
       </w:r>
     </w:p>
     <w:p>
+      <w:r>
+        <w:rPr>
+          <w:rFonts w:hint="eastAsia"/>
+        </w:rPr>
+        <w:t>1</w:t>
+      </w:r>
+      <w:r>
+        <w:t>7</w:t>
+      </w:r>
+      <w:r>
+        <w:rPr>
+          <w:rFonts w:hint="eastAsia"/>
+        </w:rPr>
+        <w:t xml:space="preserve">일에 논문을 조사한 부분을 </w:t>
+      </w:r>
+      <w:proofErr w:type="gramStart"/>
+      <w:r>
+        <w:rPr>
+          <w:rFonts w:hint="eastAsia"/>
+        </w:rPr>
+        <w:t xml:space="preserve">제공 </w:t>
+      </w:r>
+      <w:r>
+        <w:t>/</w:t>
+      </w:r>
+      <w:proofErr w:type="gramEnd"/>
+      <w:r>
+        <w:t xml:space="preserve"> PPT</w:t>
+      </w:r>
+      <w:r>
+        <w:rPr>
+          <w:rFonts w:hint="eastAsia"/>
+        </w:rPr>
+        <w:t>팀도</w:t>
+      </w:r>
+      <w:r>
+        <w:t xml:space="preserve"> </w:t>
+      </w:r>
+      <w:r>
+        <w:rPr>
+          <w:rFonts w:hint="eastAsia"/>
+        </w:rPr>
+        <w:t>보고 초점을 둘 부분을 좀 더 피드백한후</w:t>
+      </w:r>
+    </w:p>
+    <w:p>
+      <w:r>
+        <w:rPr>
+          <w:rFonts w:hint="eastAsia"/>
+        </w:rPr>
+        <w:t>1</w:t>
+      </w:r>
+      <w:r>
+        <w:t>9</w:t>
+      </w:r>
+      <w:r>
+        <w:rPr>
+          <w:rFonts w:hint="eastAsia"/>
+        </w:rPr>
+        <w:t xml:space="preserve">일까지 </w:t>
+      </w:r>
+      <w:proofErr w:type="spellStart"/>
+      <w:r>
+        <w:rPr>
+          <w:rFonts w:hint="eastAsia"/>
+        </w:rPr>
+        <w:t>그부분</w:t>
+      </w:r>
+      <w:proofErr w:type="spellEnd"/>
+      <w:r>
+        <w:rPr>
+          <w:rFonts w:hint="eastAsia"/>
+        </w:rPr>
+        <w:t xml:space="preserve"> 추가 </w:t>
+      </w:r>
+      <w:proofErr w:type="spellStart"/>
+      <w:r>
+        <w:rPr>
+          <w:rFonts w:hint="eastAsia"/>
+        </w:rPr>
+        <w:t>조사후</w:t>
+      </w:r>
+      <w:proofErr w:type="spellEnd"/>
+      <w:r>
+        <w:rPr>
+          <w:rFonts w:hint="eastAsia"/>
+        </w:rPr>
+        <w:t xml:space="preserve"> </w:t>
+      </w:r>
+      <w:r>
+        <w:t xml:space="preserve">PPT </w:t>
+      </w:r>
+      <w:r>
+        <w:rPr>
+          <w:rFonts w:hint="eastAsia"/>
+        </w:rPr>
+        <w:t>내용 같이 정리</w:t>
+      </w:r>
+    </w:p>
+    <w:p>
       <w:pPr>
         <w:rPr>
           <w:rFonts w:hint="eastAsia"/>
+          <w:sz w:val="14"/>
+          <w:szCs w:val="16"/>
         </w:rPr>
       </w:pPr>
-      <w:r>
-        <w:rPr>
-          <w:rFonts w:hint="eastAsia"/>
-        </w:rPr>
-        <w:t>1</w:t>
-      </w:r>
-      <w:r>
-        <w:t>7</w:t>
-      </w:r>
-      <w:r>
-        <w:rPr>
-          <w:rFonts w:hint="eastAsia"/>
-        </w:rPr>
-        <w:t xml:space="preserve">일에 논문을 조사한 부분을 </w:t>
-      </w:r>
-      <w:proofErr w:type="gramStart"/>
-      <w:r>
-        <w:rPr>
-          <w:rFonts w:hint="eastAsia"/>
-        </w:rPr>
-        <w:t xml:space="preserve">제공 </w:t>
-      </w:r>
-      <w:r>
-        <w:t>/</w:t>
-      </w:r>
-      <w:proofErr w:type="gramEnd"/>
-      <w:r>
-        <w:t xml:space="preserve"> PPT</w:t>
-      </w:r>
-      <w:r>
-        <w:rPr>
-          <w:rFonts w:hint="eastAsia"/>
-        </w:rPr>
-        <w:t>팀도</w:t>
-      </w:r>
-      <w:r>
-        <w:t xml:space="preserve"> </w:t>
-      </w:r>
-      <w:r>
-        <w:rPr>
-          <w:rFonts w:hint="eastAsia"/>
-        </w:rPr>
-        <w:t>보고 초점을 둘 부분을 좀 더 피드백한후</w:t>
-      </w:r>
-    </w:p>
-    <w:p>
-      <w:pPr>
-        <w:rPr>
-          <w:rFonts w:hint="eastAsia"/>
-        </w:rPr>
-      </w:pPr>
-      <w:r>
-        <w:rPr>
-          <w:rFonts w:hint="eastAsia"/>
-        </w:rPr>
-        <w:t>1</w:t>
-      </w:r>
-      <w:r>
-        <w:t>9</w:t>
-      </w:r>
-      <w:r>
-        <w:rPr>
-          <w:rFonts w:hint="eastAsia"/>
-        </w:rPr>
-        <w:t xml:space="preserve">일까지 </w:t>
-      </w:r>
-      <w:proofErr w:type="spellStart"/>
-      <w:r>
-        <w:rPr>
-          <w:rFonts w:hint="eastAsia"/>
-        </w:rPr>
-        <w:t>그부분</w:t>
-      </w:r>
-      <w:proofErr w:type="spellEnd"/>
-      <w:r>
-        <w:rPr>
-          <w:rFonts w:hint="eastAsia"/>
-        </w:rPr>
-        <w:t xml:space="preserve"> 추가 </w:t>
-      </w:r>
-      <w:proofErr w:type="spellStart"/>
-      <w:r>
-        <w:rPr>
-          <w:rFonts w:hint="eastAsia"/>
-        </w:rPr>
-        <w:t>조사후</w:t>
-      </w:r>
-      <w:proofErr w:type="spellEnd"/>
-      <w:r>
-        <w:rPr>
-          <w:rFonts w:hint="eastAsia"/>
-        </w:rPr>
-        <w:t xml:space="preserve"> </w:t>
-      </w:r>
-      <w:r>
-        <w:t xml:space="preserve">PPT </w:t>
-      </w:r>
-      <w:r>
-        <w:rPr>
-          <w:rFonts w:hint="eastAsia"/>
-        </w:rPr>
-        <w:t>내용 같이 정리</w:t>
-      </w:r>
-    </w:p>
-    <w:p>
-      <w:pPr>
-        <w:rPr>
-          <w:rFonts w:hint="eastAsia"/>
-        </w:rPr>
-      </w:pPr>
+    </w:p>
+    <w:p>
       <w:r>
         <w:rPr>
           <w:rFonts w:hint="eastAsia"/>
